--- a/דוח מטלה 1.docx
+++ b/דוח מטלה 1.docx
@@ -232,7 +232,6 @@
     <w:p>
       <w:pPr>
         <w:rPr>
-          <w:rFonts w:hint="cs"/>
           <w:rtl/>
         </w:rPr>
       </w:pPr>
@@ -248,74 +247,81 @@
           <w:rFonts w:hint="cs"/>
           <w:rtl/>
         </w:rPr>
-        <w:t>מטלה</w:t>
-      </w:r>
-      <w:r>
-        <w:rPr>
-          <w:rFonts w:hint="cs"/>
-          <w:rtl/>
-        </w:rPr>
-        <w:t xml:space="preserve"> 0 (למעט המחלקה </w:t>
-      </w:r>
-      <w:r>
-        <w:t>filter</w:t>
-      </w:r>
-      <w:r>
-        <w:rPr>
-          <w:rFonts w:hint="cs"/>
-          <w:rtl/>
-        </w:rPr>
-        <w:t xml:space="preserve"> שהיא </w:t>
-      </w:r>
-      <w:r>
-        <w:t>interface</w:t>
-      </w:r>
-      <w:r>
-        <w:rPr>
-          <w:rFonts w:hint="cs"/>
-          <w:rtl/>
-        </w:rPr>
-        <w:t xml:space="preserve">) פתחנו מחלקת </w:t>
-      </w:r>
-      <w:r>
-        <w:t>Junit tests</w:t>
-      </w:r>
-      <w:r>
-        <w:rPr>
-          <w:rFonts w:hint="cs"/>
-          <w:rtl/>
-        </w:rPr>
-        <w:t xml:space="preserve"> כדי לעשות טסטים לכל המחלקות (שם של מחלקת בדיקות זה השם המקורי + </w:t>
-      </w:r>
-      <w:r>
-        <w:t>test</w:t>
-      </w:r>
-      <w:r>
-        <w:rPr>
-          <w:rFonts w:hint="cs"/>
-          <w:rtl/>
-        </w:rPr>
-        <w:t>). הבדיקות עובדות כראוי.</w:t>
-      </w:r>
-      <w:r>
-        <w:rPr>
-          <w:rFonts w:hint="cs"/>
-          <w:rtl/>
-        </w:rPr>
-        <w:t xml:space="preserve"> בנוסף השתמשנו בספריית </w:t>
-      </w:r>
-      <w:r>
-        <w:t>commons.io</w:t>
-      </w:r>
-      <w:r>
-        <w:rPr>
-          <w:rFonts w:hint="cs"/>
-          <w:rtl/>
-        </w:rPr>
-        <w:t xml:space="preserve"> כדי שיהיה לנו יותר נוח להשוות בין קבצים. בחרנו בה מכיוון שהיא חינמית ומתועדת כראוי.</w:t>
+        <w:t>ב</w:t>
       </w:r>
       <w:bookmarkStart w:id="0" w:name="_GoBack"/>
       <w:bookmarkEnd w:id="0"/>
+      <w:r>
+        <w:rPr>
+          <w:rFonts w:hint="cs"/>
+          <w:rtl/>
+        </w:rPr>
+        <w:t>מטלה</w:t>
+      </w:r>
+      <w:r>
+        <w:rPr>
+          <w:rFonts w:hint="cs"/>
+          <w:rtl/>
+        </w:rPr>
+        <w:t xml:space="preserve"> 0 (למעט המחלקה </w:t>
+      </w:r>
+      <w:r>
+        <w:t>filter</w:t>
+      </w:r>
+      <w:r>
+        <w:rPr>
+          <w:rFonts w:hint="cs"/>
+          <w:rtl/>
+        </w:rPr>
+        <w:t xml:space="preserve"> שהיא </w:t>
+      </w:r>
+      <w:r>
+        <w:t>interface</w:t>
+      </w:r>
+      <w:r>
+        <w:rPr>
+          <w:rFonts w:hint="cs"/>
+          <w:rtl/>
+        </w:rPr>
+        <w:t xml:space="preserve">) פתחנו מחלקת </w:t>
+      </w:r>
+      <w:r>
+        <w:t>Junit tests</w:t>
+      </w:r>
+      <w:r>
+        <w:rPr>
+          <w:rFonts w:hint="cs"/>
+          <w:rtl/>
+        </w:rPr>
+        <w:t xml:space="preserve"> כדי לעשות טסטים לכל המחלקות (שם של מחלקת בדיקות זה השם המקורי + </w:t>
+      </w:r>
+      <w:r>
+        <w:t>test</w:t>
+      </w:r>
+      <w:r>
+        <w:rPr>
+          <w:rFonts w:hint="cs"/>
+          <w:rtl/>
+        </w:rPr>
+        <w:t>). הבדיקות עובדות כראוי.</w:t>
+      </w:r>
+      <w:r>
+        <w:rPr>
+          <w:rFonts w:hint="cs"/>
+          <w:rtl/>
+        </w:rPr>
+        <w:t xml:space="preserve"> בנוסף השתמשנו בספריית </w:t>
+      </w:r>
+      <w:r>
+        <w:t>commons.io</w:t>
+      </w:r>
+      <w:r>
+        <w:rPr>
+          <w:rFonts w:hint="cs"/>
+          <w:rtl/>
+        </w:rPr>
+        <w:t xml:space="preserve"> כדי שיהיה לנו יותר נוח להשוות בין קבצים. בחרנו בה מכיוון שהיא חינמית ומתועדת כראוי.</w:t>
+      </w:r>
     </w:p>
     <w:p>
       <w:pPr>
@@ -1167,7 +1173,7 @@
 </file>
 
 <file path=customXml/itemProps1.xml><?xml version="1.0" encoding="utf-8"?>
-<ds:datastoreItem xmlns:ds="http://schemas.openxmlformats.org/officeDocument/2006/customXml" ds:itemID="{180F3698-31CE-4983-AE5D-1DFBC9ACF497}">
+<ds:datastoreItem xmlns:ds="http://schemas.openxmlformats.org/officeDocument/2006/customXml" ds:itemID="{C90ECA58-2F13-4962-9767-797744315944}">
   <ds:schemaRefs>
     <ds:schemaRef ds:uri="http://schemas.openxmlformats.org/officeDocument/2006/bibliography"/>
   </ds:schemaRefs>
